--- a/写论文可能用得到的.docx
+++ b/写论文可能用得到的.docx
@@ -6,8 +6,7 @@
       <w:pPr>
         <w:pStyle w:val="2"/>
         <w:numPr>
-          <w:ilvl w:val="0"/>
-          <w:numId w:val="1"/>
+          <w:numId w:val="0"/>
         </w:numPr>
         <w:bidi w:val="0"/>
         <w:rPr>
@@ -20,12 +19,13 @@
           <w:rFonts w:hint="eastAsia"/>
           <w:lang w:val="en-US" w:eastAsia="zh-CN"/>
         </w:rPr>
-        <w:t>词性对照表</w:t>
+        <w:t>1.词性对照表</w:t>
       </w:r>
     </w:p>
     <w:p>
       <w:pPr>
         <w:numPr>
+          <w:ilvl w:val="0"/>
           <w:numId w:val="0"/>
         </w:numPr>
         <w:ind w:firstLine="420" w:firstLineChars="0"/>
@@ -61,17 +61,7 @@
           <w:rFonts w:hint="default"/>
           <w:lang w:val="en-US" w:eastAsia="zh-CN"/>
         </w:rPr>
-        <w:t>https://www.xfyun.cn/doc/nlp/dependencyParsing/API.ht</w:t>
-      </w:r>
-      <w:bookmarkStart w:id="0" w:name="_GoBack"/>
-      <w:bookmarkEnd w:id="0"/>
-      <w:r>
-        <w:rPr>
-          <w:rStyle w:val="5"/>
-          <w:rFonts w:hint="default"/>
-          <w:lang w:val="en-US" w:eastAsia="zh-CN"/>
-        </w:rPr>
-        <w:t>ml#%E9%99%84%E5%BD%95</w:t>
+        <w:t>https://www.xfyun.cn/doc/nlp/dependencyParsing/API.html#%E9%99%84%E5%BD%95</w:t>
       </w:r>
       <w:r>
         <w:rPr>
@@ -84,6 +74,7 @@
     <w:p>
       <w:pPr>
         <w:numPr>
+          <w:ilvl w:val="0"/>
           <w:numId w:val="0"/>
         </w:numPr>
         <w:ind w:firstLine="420" w:firstLineChars="0"/>
@@ -135,6 +126,8 @@
           </wp:inline>
         </w:drawing>
       </w:r>
+      <w:bookmarkStart w:id="0" w:name="_GoBack"/>
+      <w:bookmarkEnd w:id="0"/>
     </w:p>
     <w:sectPr>
       <w:pgSz w:w="11906" w:h="16838"/>
@@ -144,29 +137,6 @@
     </w:sectPr>
   </w:body>
 </w:document>
-</file>
-
-<file path=word/numbering.xml><?xml version="1.0" encoding="utf-8"?>
-<w:numbering xmlns:wpc="http://schemas.microsoft.com/office/word/2010/wordprocessingCanvas" xmlns:mc="http://schemas.openxmlformats.org/markup-compatibility/2006" xmlns:o="urn:schemas-microsoft-com:office:office" xmlns:r="http://schemas.openxmlformats.org/officeDocument/2006/relationships" xmlns:m="http://schemas.openxmlformats.org/officeDocument/2006/math" xmlns:v="urn:schemas-microsoft-com:vml" xmlns:wp14="http://schemas.microsoft.com/office/word/2010/wordprocessingDrawing" xmlns:wp="http://schemas.openxmlformats.org/drawingml/2006/wordprocessingDrawing" xmlns:w10="urn:schemas-microsoft-com:office:word" xmlns:w="http://schemas.openxmlformats.org/wordprocessingml/2006/main" xmlns:w14="http://schemas.microsoft.com/office/word/2010/wordml" xmlns:wpg="http://schemas.microsoft.com/office/word/2010/wordprocessingGroup" xmlns:wpi="http://schemas.microsoft.com/office/word/2010/wordprocessingInk" xmlns:wne="http://schemas.microsoft.com/office/word/2006/wordml" xmlns:wps="http://schemas.microsoft.com/office/word/2010/wordprocessingShape" xmlns:wpsCustomData="http://www.wps.cn/officeDocument/2013/wpsCustomData" mc:Ignorable="w14 wp14">
-  <w:abstractNum w:abstractNumId="0">
-    <w:nsid w:val="C133B5E2"/>
-    <w:multiLevelType w:val="singleLevel"/>
-    <w:tmpl w:val="C133B5E2"/>
-    <w:lvl w:ilvl="0" w:tentative="0">
-      <w:start w:val="1"/>
-      <w:numFmt w:val="chineseCounting"/>
-      <w:suff w:val="nothing"/>
-      <w:lvlText w:val="%1．"/>
-      <w:lvlJc w:val="left"/>
-      <w:rPr>
-        <w:rFonts w:hint="eastAsia"/>
-      </w:rPr>
-    </w:lvl>
-  </w:abstractNum>
-  <w:num w:numId="1">
-    <w:abstractNumId w:val="0"/>
-  </w:num>
-</w:numbering>
 </file>
 
 <file path=word/styles.xml><?xml version="1.0" encoding="utf-8"?>

--- a/写论文可能用得到的.docx
+++ b/写论文可能用得到的.docx
@@ -6,6 +6,7 @@
       <w:pPr>
         <w:pStyle w:val="2"/>
         <w:numPr>
+          <w:ilvl w:val="0"/>
           <w:numId w:val="0"/>
         </w:numPr>
         <w:bidi w:val="0"/>
@@ -78,10 +79,6 @@
           <w:numId w:val="0"/>
         </w:numPr>
         <w:ind w:firstLine="420" w:firstLineChars="0"/>
-        <w:rPr>
-          <w:rFonts w:hint="default"/>
-          <w:lang w:val="en-US" w:eastAsia="zh-CN"/>
-        </w:rPr>
       </w:pPr>
       <w:r>
         <w:drawing>
@@ -126,6 +123,53 @@
           </wp:inline>
         </w:drawing>
       </w:r>
+    </w:p>
+    <w:p>
+      <w:pPr>
+        <w:numPr>
+          <w:ilvl w:val="0"/>
+          <w:numId w:val="0"/>
+        </w:numPr>
+        <w:ind w:firstLine="420" w:firstLineChars="0"/>
+      </w:pPr>
+    </w:p>
+    <w:p>
+      <w:pPr>
+        <w:numPr>
+          <w:ilvl w:val="0"/>
+          <w:numId w:val="1"/>
+        </w:numPr>
+        <w:rPr>
+          <w:rFonts w:hint="eastAsia"/>
+          <w:lang w:val="en-US" w:eastAsia="zh-CN"/>
+        </w:rPr>
+      </w:pPr>
+      <w:r>
+        <w:rPr>
+          <w:rFonts w:hint="eastAsia"/>
+          <w:lang w:val="en-US" w:eastAsia="zh-CN"/>
+        </w:rPr>
+        <w:t>rgb转换公式对照表</w:t>
+      </w:r>
+    </w:p>
+    <w:p>
+      <w:pPr>
+        <w:numPr>
+          <w:numId w:val="0"/>
+        </w:numPr>
+        <w:ind w:left="420" w:leftChars="0"/>
+        <w:rPr>
+          <w:rFonts w:hint="default"/>
+          <w:lang w:val="en-US" w:eastAsia="zh-CN"/>
+        </w:rPr>
+      </w:pPr>
+      <w:r>
+        <w:rPr>
+          <w:rFonts w:hint="default"/>
+          <w:lang w:val="en-US" w:eastAsia="zh-CN"/>
+        </w:rPr>
+        <w:t>https://www.sioe.cn/yingyong/yanse-rgb-16/</w:t>
+      </w:r>
       <w:bookmarkStart w:id="0" w:name="_GoBack"/>
       <w:bookmarkEnd w:id="0"/>
     </w:p>
@@ -137,6 +181,150 @@
     </w:sectPr>
   </w:body>
 </w:document>
+</file>
+
+<file path=word/numbering.xml><?xml version="1.0" encoding="utf-8"?>
+<w:numbering xmlns:wpc="http://schemas.microsoft.com/office/word/2010/wordprocessingCanvas" xmlns:mc="http://schemas.openxmlformats.org/markup-compatibility/2006" xmlns:o="urn:schemas-microsoft-com:office:office" xmlns:r="http://schemas.openxmlformats.org/officeDocument/2006/relationships" xmlns:m="http://schemas.openxmlformats.org/officeDocument/2006/math" xmlns:v="urn:schemas-microsoft-com:vml" xmlns:wp14="http://schemas.microsoft.com/office/word/2010/wordprocessingDrawing" xmlns:wp="http://schemas.openxmlformats.org/drawingml/2006/wordprocessingDrawing" xmlns:w10="urn:schemas-microsoft-com:office:word" xmlns:w="http://schemas.openxmlformats.org/wordprocessingml/2006/main" xmlns:w14="http://schemas.microsoft.com/office/word/2010/wordml" xmlns:wpg="http://schemas.microsoft.com/office/word/2010/wordprocessingGroup" xmlns:wpi="http://schemas.microsoft.com/office/word/2010/wordprocessingInk" xmlns:wne="http://schemas.microsoft.com/office/word/2006/wordml" xmlns:wps="http://schemas.microsoft.com/office/word/2010/wordprocessingShape" xmlns:wpsCustomData="http://www.wps.cn/officeDocument/2013/wpsCustomData" mc:Ignorable="w14 wp14">
+  <w:abstractNum w:abstractNumId="0">
+    <w:nsid w:val="C13022D9"/>
+    <w:multiLevelType w:val="multilevel"/>
+    <w:tmpl w:val="C13022D9"/>
+    <w:lvl w:ilvl="0" w:tentative="0">
+      <w:start w:val="2"/>
+      <w:numFmt w:val="decimal"/>
+      <w:lvlText w:val="%1."/>
+      <w:lvlJc w:val="left"/>
+      <w:pPr>
+        <w:tabs>
+          <w:tab w:val="left" w:pos="312"/>
+        </w:tabs>
+      </w:pPr>
+    </w:lvl>
+    <w:lvl w:ilvl="1" w:tentative="0">
+      <w:start w:val="1"/>
+      <w:numFmt w:val="decimal"/>
+      <w:lvlText w:val="(%2)"/>
+      <w:lvlJc w:val="left"/>
+      <w:pPr>
+        <w:tabs>
+          <w:tab w:val="left" w:pos="840"/>
+        </w:tabs>
+        <w:ind w:left="840" w:leftChars="0" w:hanging="420" w:firstLineChars="0"/>
+      </w:pPr>
+      <w:rPr>
+        <w:rFonts w:hint="default"/>
+      </w:rPr>
+    </w:lvl>
+    <w:lvl w:ilvl="2" w:tentative="0">
+      <w:start w:val="1"/>
+      <w:numFmt w:val="decimalEnclosedCircleChinese"/>
+      <w:lvlText w:val="%3"/>
+      <w:lvlJc w:val="left"/>
+      <w:pPr>
+        <w:tabs>
+          <w:tab w:val="left" w:pos="1260"/>
+        </w:tabs>
+        <w:ind w:left="1260" w:leftChars="0" w:hanging="420" w:firstLineChars="0"/>
+      </w:pPr>
+      <w:rPr>
+        <w:rFonts w:hint="default"/>
+      </w:rPr>
+    </w:lvl>
+    <w:lvl w:ilvl="3" w:tentative="0">
+      <w:start w:val="1"/>
+      <w:numFmt w:val="decimal"/>
+      <w:lvlText w:val="%4)"/>
+      <w:lvlJc w:val="left"/>
+      <w:pPr>
+        <w:tabs>
+          <w:tab w:val="left" w:pos="1680"/>
+        </w:tabs>
+        <w:ind w:left="1680" w:leftChars="0" w:hanging="420" w:firstLineChars="0"/>
+      </w:pPr>
+      <w:rPr>
+        <w:rFonts w:hint="default"/>
+      </w:rPr>
+    </w:lvl>
+    <w:lvl w:ilvl="4" w:tentative="0">
+      <w:start w:val="1"/>
+      <w:numFmt w:val="lowerLetter"/>
+      <w:lvlText w:val="%5."/>
+      <w:lvlJc w:val="left"/>
+      <w:pPr>
+        <w:tabs>
+          <w:tab w:val="left" w:pos="2100"/>
+        </w:tabs>
+        <w:ind w:left="2100" w:leftChars="0" w:hanging="420" w:firstLineChars="0"/>
+      </w:pPr>
+      <w:rPr>
+        <w:rFonts w:hint="default"/>
+      </w:rPr>
+    </w:lvl>
+    <w:lvl w:ilvl="5" w:tentative="0">
+      <w:start w:val="1"/>
+      <w:numFmt w:val="lowerLetter"/>
+      <w:lvlText w:val="%6)"/>
+      <w:lvlJc w:val="left"/>
+      <w:pPr>
+        <w:tabs>
+          <w:tab w:val="left" w:pos="2520"/>
+        </w:tabs>
+        <w:ind w:left="2520" w:leftChars="0" w:hanging="420" w:firstLineChars="0"/>
+      </w:pPr>
+      <w:rPr>
+        <w:rFonts w:hint="default"/>
+      </w:rPr>
+    </w:lvl>
+    <w:lvl w:ilvl="6" w:tentative="0">
+      <w:start w:val="1"/>
+      <w:numFmt w:val="lowerRoman"/>
+      <w:lvlText w:val="%7."/>
+      <w:lvlJc w:val="left"/>
+      <w:pPr>
+        <w:tabs>
+          <w:tab w:val="left" w:pos="2940"/>
+        </w:tabs>
+        <w:ind w:left="2940" w:leftChars="0" w:hanging="420" w:firstLineChars="0"/>
+      </w:pPr>
+      <w:rPr>
+        <w:rFonts w:hint="default"/>
+      </w:rPr>
+    </w:lvl>
+    <w:lvl w:ilvl="7" w:tentative="0">
+      <w:start w:val="1"/>
+      <w:numFmt w:val="lowerRoman"/>
+      <w:lvlText w:val="%8)"/>
+      <w:lvlJc w:val="left"/>
+      <w:pPr>
+        <w:tabs>
+          <w:tab w:val="left" w:pos="3360"/>
+        </w:tabs>
+        <w:ind w:left="3360" w:leftChars="0" w:hanging="420" w:firstLineChars="0"/>
+      </w:pPr>
+      <w:rPr>
+        <w:rFonts w:hint="default"/>
+      </w:rPr>
+    </w:lvl>
+    <w:lvl w:ilvl="8" w:tentative="0">
+      <w:start w:val="1"/>
+      <w:numFmt w:val="lowerLetter"/>
+      <w:lvlText w:val="%9."/>
+      <w:lvlJc w:val="left"/>
+      <w:pPr>
+        <w:tabs>
+          <w:tab w:val="left" w:pos="3780"/>
+        </w:tabs>
+        <w:ind w:left="3780" w:leftChars="0" w:hanging="420" w:firstLineChars="0"/>
+      </w:pPr>
+      <w:rPr>
+        <w:rFonts w:hint="default"/>
+      </w:rPr>
+    </w:lvl>
+  </w:abstractNum>
+  <w:num w:numId="1">
+    <w:abstractNumId w:val="0"/>
+  </w:num>
+</w:numbering>
 </file>
 
 <file path=word/styles.xml><?xml version="1.0" encoding="utf-8"?>
@@ -235,7 +423,7 @@
     <w:lsdException w:unhideWhenUsed="0" w:uiPriority="0" w:semiHidden="0" w:name="Body Text Indent 2"/>
     <w:lsdException w:unhideWhenUsed="0" w:uiPriority="0" w:semiHidden="0" w:name="Body Text Indent 3"/>
     <w:lsdException w:unhideWhenUsed="0" w:uiPriority="0" w:semiHidden="0" w:name="Block Text"/>
-    <w:lsdException w:unhideWhenUsed="0" w:uiPriority="0" w:semiHidden="0" w:name="Hyperlink"/>
+    <w:lsdException w:qFormat="1" w:unhideWhenUsed="0" w:uiPriority="0" w:semiHidden="0" w:name="Hyperlink"/>
     <w:lsdException w:unhideWhenUsed="0" w:uiPriority="0" w:semiHidden="0" w:name="FollowedHyperlink"/>
     <w:lsdException w:qFormat="1" w:unhideWhenUsed="0" w:uiPriority="0" w:semiHidden="0" w:name="Strong"/>
     <w:lsdException w:qFormat="1" w:unhideWhenUsed="0" w:uiPriority="0" w:semiHidden="0" w:name="Emphasis"/>
@@ -456,6 +644,7 @@
   <w:style w:type="character" w:styleId="5">
     <w:name w:val="Hyperlink"/>
     <w:basedOn w:val="4"/>
+    <w:qFormat/>
     <w:uiPriority w:val="0"/>
     <w:rPr>
       <w:color w:val="0000FF"/>
